--- a/template.docx
+++ b/template.docx
@@ -3091,18 +3091,7 @@
         <w:szCs w:val="18"/>
         <w:lang w:val="en-US"/>
       </w:rPr>
-      <w:t>–</w:t>
-    </w:r>
-    <w:r>
-      <w:rPr>
-        <w:rFonts w:ascii="Aptos" w:hAnsi="Aptos" w:cs="Times New Roman"/>
-        <w:i/>
-        <w:iCs/>
-        <w:sz w:val="18"/>
-        <w:szCs w:val="18"/>
-        <w:lang w:val="en-US"/>
-      </w:rPr>
-      <w:t xml:space="preserve"> </w:t>
+      <w:t xml:space="preserve">– </w:t>
     </w:r>
     <w:r>
       <w:rPr>
@@ -3338,7 +3327,18 @@
               <w:szCs w:val="18"/>
               <w:lang w:val="en-US"/>
             </w:rPr>
-            <w:t>URL:</w:t>
+            <w:t>License</w:t>
+          </w:r>
+          <w:r>
+            <w:rPr>
+              <w:rFonts w:ascii="Aptos" w:hAnsi="Aptos"/>
+              <w:b/>
+              <w:bCs/>
+              <w:sz w:val="18"/>
+              <w:szCs w:val="18"/>
+              <w:lang w:val="en-US"/>
+            </w:rPr>
+            <w:t>:</w:t>
           </w:r>
         </w:p>
       </w:tc>
@@ -3367,7 +3367,18 @@
               <w:szCs w:val="18"/>
               <w:lang w:val="en-US"/>
             </w:rPr>
-            <w:t>DOI:</w:t>
+            <w:t>URL</w:t>
+          </w:r>
+          <w:r>
+            <w:rPr>
+              <w:rFonts w:ascii="Aptos" w:hAnsi="Aptos"/>
+              <w:b/>
+              <w:bCs/>
+              <w:sz w:val="18"/>
+              <w:szCs w:val="18"/>
+              <w:lang w:val="en-US"/>
+            </w:rPr>
+            <w:t>:</w:t>
           </w:r>
         </w:p>
       </w:tc>
@@ -3396,7 +3407,18 @@
               <w:szCs w:val="18"/>
               <w:lang w:val="en-US"/>
             </w:rPr>
-            <w:t>Contact:</w:t>
+            <w:t>DOI</w:t>
+          </w:r>
+          <w:r>
+            <w:rPr>
+              <w:rFonts w:ascii="Aptos" w:hAnsi="Aptos"/>
+              <w:b/>
+              <w:bCs/>
+              <w:sz w:val="18"/>
+              <w:szCs w:val="18"/>
+              <w:lang w:val="en-US"/>
+            </w:rPr>
+            <w:t>:</w:t>
           </w:r>
         </w:p>
       </w:tc>
